--- a/Uputstvo za pokretanje Laravel projekta na lokalnoj mašini.docx
+++ b/Uputstvo za pokretanje Laravel projekta na lokalnoj mašini.docx
@@ -217,6 +217,8 @@
         </w:rPr>
         <w:t>Instalacija Composer-a</w:t>
       </w:r>
+      <w:bookmarkStart w:id="0" w:name="_GoBack"/>
+      <w:bookmarkEnd w:id="0"/>
       <w:r>
         <w:rPr>
           <w:rFonts w:ascii="Arial" w:eastAsia="Times New Roman" w:hAnsi="Arial" w:cs="Arial"/>
@@ -232,7 +234,23 @@
           <w:sz w:val="24"/>
           <w:szCs w:val="24"/>
         </w:rPr>
-        <w:t xml:space="preserve">(na lokaciji: </w:t>
+        <w:t>(</w:t>
+      </w:r>
+      <w:r>
+        <w:rPr>
+          <w:rFonts w:ascii="Arial" w:eastAsia="Times New Roman" w:hAnsi="Arial" w:cs="Arial"/>
+          <w:sz w:val="24"/>
+          <w:szCs w:val="24"/>
+        </w:rPr>
+        <w:t>prvi prozor putanja je</w:t>
+      </w:r>
+      <w:r>
+        <w:rPr>
+          <w:rFonts w:ascii="Arial" w:eastAsia="Times New Roman" w:hAnsi="Arial" w:cs="Arial"/>
+          <w:sz w:val="24"/>
+          <w:szCs w:val="24"/>
+        </w:rPr>
+        <w:t xml:space="preserve">: </w:t>
       </w:r>
       <w:r>
         <w:rPr>
@@ -241,6 +259,32 @@
           <w:sz w:val="24"/>
           <w:szCs w:val="24"/>
         </w:rPr>
+        <w:t>C:\xampp</w:t>
+      </w:r>
+      <w:r>
+        <w:rPr>
+          <w:rFonts w:ascii="Arial" w:eastAsia="Times New Roman" w:hAnsi="Arial" w:cs="Arial"/>
+          <w:bCs/>
+          <w:sz w:val="24"/>
+          <w:szCs w:val="24"/>
+        </w:rPr>
+        <w:t>,nakon sto se kilikne next putanja treba da bude</w:t>
+      </w:r>
+      <w:r>
+        <w:rPr>
+          <w:rFonts w:ascii="Arial" w:eastAsia="Times New Roman" w:hAnsi="Arial" w:cs="Arial"/>
+          <w:sz w:val="24"/>
+          <w:szCs w:val="24"/>
+        </w:rPr>
+        <w:t xml:space="preserve">: </w:t>
+      </w:r>
+      <w:r>
+        <w:rPr>
+          <w:rFonts w:ascii="Arial" w:eastAsia="Times New Roman" w:hAnsi="Arial" w:cs="Arial"/>
+          <w:bCs/>
+          <w:sz w:val="24"/>
+          <w:szCs w:val="24"/>
+        </w:rPr>
         <w:t>C:\xampp\</w:t>
       </w:r>
       <w:r>
@@ -251,15 +295,6 @@
           <w:szCs w:val="24"/>
         </w:rPr>
         <w:t>php\php.exe.</w:t>
-      </w:r>
-      <w:r>
-        <w:rPr>
-          <w:rFonts w:ascii="Arial" w:eastAsia="Times New Roman" w:hAnsi="Arial" w:cs="Arial"/>
-          <w:bCs/>
-          <w:sz w:val="24"/>
-          <w:szCs w:val="24"/>
-        </w:rPr>
-        <w:t xml:space="preserve"> </w:t>
       </w:r>
       <w:r>
         <w:rPr>
@@ -971,10 +1006,37 @@
           <w:rFonts w:ascii="Arial" w:hAnsi="Arial" w:cs="Arial"/>
         </w:rPr>
         <w:br/>
-        <w:t>Nakon pokretanja servera, vaš Laravel projekat će biti dostupan na adresi: http://localhost:8000</w:t>
-      </w:r>
-      <w:bookmarkStart w:id="0" w:name="_GoBack"/>
-      <w:bookmarkEnd w:id="0"/>
+        <w:t xml:space="preserve">Nakon pokretanja servera, vaš Laravel projekat će biti dostupan na adresi: </w:t>
+      </w:r>
+      <w:hyperlink r:id="rId8" w:history="1">
+        <w:r>
+          <w:rPr>
+            <w:rStyle w:val="Hyperlink"/>
+            <w:rFonts w:ascii="Arial" w:hAnsi="Arial" w:cs="Arial"/>
+          </w:rPr>
+          <w:t>http://localhost:8000</w:t>
+        </w:r>
+      </w:hyperlink>
+    </w:p>
+    <w:p>
+      <w:pPr>
+        <w:numPr>
+          <w:ilvl w:val="0"/>
+          <w:numId w:val="1"/>
+        </w:numPr>
+        <w:spacing w:before="100" w:beforeAutospacing="1" w:after="100" w:afterAutospacing="1" w:line="240" w:lineRule="auto"/>
+        <w:ind w:left="-567" w:right="-846"/>
+        <w:rPr>
+          <w:rFonts w:ascii="Arial" w:hAnsi="Arial" w:cs="Arial"/>
+        </w:rPr>
+      </w:pPr>
+      <w:r>
+        <w:rPr>
+          <w:rStyle w:val="Strong"/>
+          <w:rFonts w:ascii="Arial" w:hAnsi="Arial" w:cs="Arial"/>
+        </w:rPr>
+        <w:t>Sifra za svakog korisnika ce biti 123456789.</w:t>
+      </w:r>
     </w:p>
     <w:p>
       <w:pPr>
